--- a/docs/Requerimientos funcionales/RequerimientosFuncionales.docx
+++ b/docs/Requerimientos funcionales/RequerimientosFuncionales.docx
@@ -2115,11 +2115,55 @@
                 <w:szCs w:val="24"/>
                 <w:lang w:val="es-CO"/>
               </w:rPr>
-              <w:t>algorítmica</w:t>
+              <w:t>l</w:t>
             </w:r>
             <w:r>
               <w:rPr>
                 <w:rFonts w:ascii="Times New Roman" w:eastAsiaTheme="minorEastAsia" w:hAnsi="Times New Roman" w:cs="Times New Roman"/>
+                <w:b/>
+                <w:bCs/>
+                <w:sz w:val="24"/>
+                <w:szCs w:val="24"/>
+                <w:lang w:val="es-CO"/>
+              </w:rPr>
+              <w:t>o</w:t>
+            </w:r>
+            <w:r>
+              <w:rPr>
+                <w:rFonts w:ascii="Times New Roman" w:eastAsiaTheme="minorEastAsia" w:hAnsi="Times New Roman" w:cs="Times New Roman"/>
+                <w:b/>
+                <w:bCs/>
+                <w:sz w:val="24"/>
+                <w:szCs w:val="24"/>
+                <w:lang w:val="es-CO"/>
+              </w:rPr>
+              <w:t>g</w:t>
+            </w:r>
+            <w:r>
+              <w:rPr>
+                <w:rFonts w:ascii="Times New Roman" w:eastAsiaTheme="minorEastAsia" w:hAnsi="Times New Roman" w:cs="Times New Roman"/>
+                <w:b/>
+                <w:bCs/>
+                <w:sz w:val="24"/>
+                <w:szCs w:val="24"/>
+                <w:lang w:val="es-CO"/>
+              </w:rPr>
+              <w:t>a</w:t>
+            </w:r>
+            <w:r>
+              <w:rPr>
+                <w:rFonts w:ascii="Times New Roman" w:eastAsiaTheme="minorEastAsia" w:hAnsi="Times New Roman" w:cs="Times New Roman"/>
+                <w:b/>
+                <w:bCs/>
+                <w:sz w:val="24"/>
+                <w:szCs w:val="24"/>
+                <w:lang w:val="es-CO"/>
+              </w:rPr>
+              <w:t>rítmica</w:t>
+            </w:r>
+            <w:r>
+              <w:rPr>
+                <w:rFonts w:ascii="Times New Roman" w:eastAsiaTheme="minorEastAsia" w:hAnsi="Times New Roman" w:cs="Times New Roman"/>
                 <w:sz w:val="24"/>
                 <w:szCs w:val="24"/>
                 <w:lang w:val="es-CO"/>
@@ -2162,8 +2206,6 @@
               </w:rPr>
               <w:t xml:space="preserve"> como un árbol, por lo que simplemente se debe recorrer la altura del mismo para insertar y/o sacar un elemento.</w:t>
             </w:r>
-            <w:bookmarkStart w:id="1" w:name="_GoBack"/>
-            <w:bookmarkEnd w:id="1"/>
           </w:p>
           <w:p>
             <w:pPr>
@@ -4687,11 +4729,55 @@
                 <w:szCs w:val="24"/>
                 <w:lang w:val="es-CO"/>
               </w:rPr>
-              <w:t>algorítmica</w:t>
+              <w:t>l</w:t>
             </w:r>
             <w:r>
               <w:rPr>
                 <w:rFonts w:ascii="Times New Roman" w:eastAsiaTheme="minorEastAsia" w:hAnsi="Times New Roman" w:cs="Times New Roman"/>
+                <w:b/>
+                <w:bCs/>
+                <w:sz w:val="24"/>
+                <w:szCs w:val="24"/>
+                <w:lang w:val="es-CO"/>
+              </w:rPr>
+              <w:t>o</w:t>
+            </w:r>
+            <w:r>
+              <w:rPr>
+                <w:rFonts w:ascii="Times New Roman" w:eastAsiaTheme="minorEastAsia" w:hAnsi="Times New Roman" w:cs="Times New Roman"/>
+                <w:b/>
+                <w:bCs/>
+                <w:sz w:val="24"/>
+                <w:szCs w:val="24"/>
+                <w:lang w:val="es-CO"/>
+              </w:rPr>
+              <w:t>g</w:t>
+            </w:r>
+            <w:r>
+              <w:rPr>
+                <w:rFonts w:ascii="Times New Roman" w:eastAsiaTheme="minorEastAsia" w:hAnsi="Times New Roman" w:cs="Times New Roman"/>
+                <w:b/>
+                <w:bCs/>
+                <w:sz w:val="24"/>
+                <w:szCs w:val="24"/>
+                <w:lang w:val="es-CO"/>
+              </w:rPr>
+              <w:t>a</w:t>
+            </w:r>
+            <w:r>
+              <w:rPr>
+                <w:rFonts w:ascii="Times New Roman" w:eastAsiaTheme="minorEastAsia" w:hAnsi="Times New Roman" w:cs="Times New Roman"/>
+                <w:b/>
+                <w:bCs/>
+                <w:sz w:val="24"/>
+                <w:szCs w:val="24"/>
+                <w:lang w:val="es-CO"/>
+              </w:rPr>
+              <w:t>rítmica</w:t>
+            </w:r>
+            <w:r>
+              <w:rPr>
+                <w:rFonts w:ascii="Times New Roman" w:eastAsiaTheme="minorEastAsia" w:hAnsi="Times New Roman" w:cs="Times New Roman"/>
                 <w:sz w:val="24"/>
                 <w:szCs w:val="24"/>
                 <w:lang w:val="es-CO"/>
@@ -4707,6 +4793,113 @@
               </w:rPr>
               <w:t>Porque se recorre la altura del árbol para realizar búsquedas o agregar.</w:t>
             </w:r>
+            <w:r>
+              <w:rPr>
+                <w:rFonts w:ascii="Times New Roman" w:eastAsiaTheme="minorEastAsia" w:hAnsi="Times New Roman" w:cs="Times New Roman"/>
+                <w:sz w:val="24"/>
+                <w:szCs w:val="24"/>
+                <w:lang w:val="es-CO"/>
+              </w:rPr>
+              <w:t xml:space="preserve"> Este sería el peor caso, ya que significa que todos los nodos resultantes de nuestro árbol son tipo 2, el mejor caso va a ser cuando todos los nodos del árbol sean tipo 3, ya que la altura será diferente y por ende se tendrá una complejidad </w:t>
+            </w:r>
+            <m:oMath>
+              <m:r>
+                <m:rPr>
+                  <m:sty m:val="bi"/>
+                </m:rPr>
+                <w:rPr>
+                  <w:rFonts w:ascii="Cambria Math" w:hAnsi="Cambria Math" w:cs="Times New Roman"/>
+                  <w:sz w:val="24"/>
+                  <w:szCs w:val="24"/>
+                  <w:lang w:val="es-CO"/>
+                </w:rPr>
+                <m:t>O</m:t>
+              </m:r>
+              <m:d>
+                <m:dPr>
+                  <m:ctrlPr>
+                    <w:rPr>
+                      <w:rFonts w:ascii="Cambria Math" w:hAnsi="Cambria Math" w:cs="Times New Roman"/>
+                      <w:b/>
+                      <w:bCs/>
+                      <w:i/>
+                      <w:sz w:val="24"/>
+                      <w:szCs w:val="24"/>
+                      <w:lang w:val="es-CO"/>
+                    </w:rPr>
+                  </m:ctrlPr>
+                </m:dPr>
+                <m:e>
+                  <m:r>
+                    <m:rPr>
+                      <m:sty m:val="bi"/>
+                    </m:rPr>
+                    <w:rPr>
+                      <w:rFonts w:ascii="Cambria Math" w:hAnsi="Cambria Math" w:cs="Times New Roman"/>
+                      <w:sz w:val="24"/>
+                      <w:szCs w:val="24"/>
+                      <w:lang w:val="es-CO"/>
+                    </w:rPr>
+                    <m:t>lo</m:t>
+                  </m:r>
+                  <m:sSub>
+                    <m:sSubPr>
+                      <m:ctrlPr>
+                        <w:rPr>
+                          <w:rFonts w:ascii="Cambria Math" w:hAnsi="Cambria Math" w:cs="Times New Roman"/>
+                          <w:b/>
+                          <w:bCs/>
+                          <w:i/>
+                          <w:sz w:val="24"/>
+                          <w:szCs w:val="24"/>
+                          <w:lang w:val="es-CO"/>
+                        </w:rPr>
+                      </m:ctrlPr>
+                    </m:sSubPr>
+                    <m:e>
+                      <m:r>
+                        <m:rPr>
+                          <m:sty m:val="bi"/>
+                        </m:rPr>
+                        <w:rPr>
+                          <w:rFonts w:ascii="Cambria Math" w:hAnsi="Cambria Math" w:cs="Times New Roman"/>
+                          <w:sz w:val="24"/>
+                          <w:szCs w:val="24"/>
+                          <w:lang w:val="es-CO"/>
+                        </w:rPr>
+                        <m:t>g</m:t>
+                      </m:r>
+                    </m:e>
+                    <m:sub>
+                      <m:r>
+                        <m:rPr>
+                          <m:sty m:val="bi"/>
+                        </m:rPr>
+                        <w:rPr>
+                          <w:rFonts w:ascii="Cambria Math" w:hAnsi="Cambria Math" w:cs="Times New Roman"/>
+                          <w:sz w:val="24"/>
+                          <w:szCs w:val="24"/>
+                          <w:lang w:val="es-CO"/>
+                        </w:rPr>
+                        <m:t>3</m:t>
+                      </m:r>
+                    </m:sub>
+                  </m:sSub>
+                  <m:r>
+                    <m:rPr>
+                      <m:sty m:val="bi"/>
+                    </m:rPr>
+                    <w:rPr>
+                      <w:rFonts w:ascii="Cambria Math" w:hAnsi="Cambria Math" w:cs="Times New Roman"/>
+                      <w:sz w:val="24"/>
+                      <w:szCs w:val="24"/>
+                      <w:lang w:val="es-CO"/>
+                    </w:rPr>
+                    <m:t>n</m:t>
+                  </m:r>
+                </m:e>
+              </m:d>
+            </m:oMath>
           </w:p>
           <w:p>
             <w:pPr>
@@ -5751,7 +5944,51 @@
                 <w:szCs w:val="24"/>
                 <w:lang w:val="es-CO"/>
               </w:rPr>
-              <w:t>algorítmica</w:t>
+              <w:t>l</w:t>
+            </w:r>
+            <w:r>
+              <w:rPr>
+                <w:rFonts w:ascii="Times New Roman" w:eastAsiaTheme="minorEastAsia" w:hAnsi="Times New Roman" w:cs="Times New Roman"/>
+                <w:b/>
+                <w:bCs/>
+                <w:sz w:val="24"/>
+                <w:szCs w:val="24"/>
+                <w:lang w:val="es-CO"/>
+              </w:rPr>
+              <w:t>o</w:t>
+            </w:r>
+            <w:r>
+              <w:rPr>
+                <w:rFonts w:ascii="Times New Roman" w:eastAsiaTheme="minorEastAsia" w:hAnsi="Times New Roman" w:cs="Times New Roman"/>
+                <w:b/>
+                <w:bCs/>
+                <w:sz w:val="24"/>
+                <w:szCs w:val="24"/>
+                <w:lang w:val="es-CO"/>
+              </w:rPr>
+              <w:t>g</w:t>
+            </w:r>
+            <w:r>
+              <w:rPr>
+                <w:rFonts w:ascii="Times New Roman" w:eastAsiaTheme="minorEastAsia" w:hAnsi="Times New Roman" w:cs="Times New Roman"/>
+                <w:b/>
+                <w:bCs/>
+                <w:sz w:val="24"/>
+                <w:szCs w:val="24"/>
+                <w:lang w:val="es-CO"/>
+              </w:rPr>
+              <w:t>a</w:t>
+            </w:r>
+            <w:r>
+              <w:rPr>
+                <w:rFonts w:ascii="Times New Roman" w:eastAsiaTheme="minorEastAsia" w:hAnsi="Times New Roman" w:cs="Times New Roman"/>
+                <w:b/>
+                <w:bCs/>
+                <w:sz w:val="24"/>
+                <w:szCs w:val="24"/>
+                <w:lang w:val="es-CO"/>
+              </w:rPr>
+              <w:t>rítmica</w:t>
             </w:r>
             <w:r>
               <w:rPr>
@@ -5908,7 +6145,6 @@
                 <w:szCs w:val="24"/>
                 <w:lang w:val="es-CO"/>
               </w:rPr>
-              <w:lastRenderedPageBreak/>
               <w:t>Identificador y Título</w:t>
             </w:r>
             <w:r>
@@ -5983,61 +6219,7 @@
                 <w:szCs w:val="24"/>
                 <w:lang w:val="es-CO"/>
               </w:rPr>
-              <w:t xml:space="preserve"> Carga los comparendos a una estructura de datos de tipo tabla de Hash </w:t>
-            </w:r>
-            <w:r>
-              <w:rPr>
-                <w:rFonts w:ascii="Times New Roman" w:hAnsi="Times New Roman" w:cs="Times New Roman"/>
-                <w:sz w:val="24"/>
-                <w:szCs w:val="24"/>
-                <w:lang w:val="es-CO"/>
-              </w:rPr>
-              <w:t>Separate Chaining</w:t>
-            </w:r>
-            <w:r>
-              <w:rPr>
-                <w:rFonts w:ascii="Times New Roman" w:hAnsi="Times New Roman" w:cs="Times New Roman"/>
-                <w:sz w:val="24"/>
-                <w:szCs w:val="24"/>
-                <w:lang w:val="es-CO"/>
-              </w:rPr>
-              <w:t xml:space="preserve">, y envía como llave un String con el </w:t>
-            </w:r>
-            <w:r>
-              <w:rPr>
-                <w:rFonts w:ascii="Times New Roman" w:hAnsi="Times New Roman" w:cs="Times New Roman"/>
-                <w:sz w:val="24"/>
-                <w:szCs w:val="24"/>
-                <w:lang w:val="es-CO"/>
-              </w:rPr>
-              <w:t>medio de detección, clase de vehículo, tipo de servicio y localidad que el</w:t>
-            </w:r>
-            <w:r>
-              <w:rPr>
-                <w:rFonts w:ascii="Times New Roman" w:hAnsi="Times New Roman" w:cs="Times New Roman"/>
-                <w:sz w:val="24"/>
-                <w:szCs w:val="24"/>
-                <w:lang w:val="es-CO"/>
-              </w:rPr>
-              <w:t xml:space="preserve"> usuario ingresa por parámetro. Posterior a esto retorna la información de los N comparendos que cumplan los requisitos de búsqueda </w:t>
-            </w:r>
-            <w:r>
-              <w:rPr>
-                <w:rFonts w:ascii="Times New Roman" w:hAnsi="Times New Roman" w:cs="Times New Roman"/>
-                <w:sz w:val="24"/>
-                <w:szCs w:val="24"/>
-                <w:lang w:val="es-CO"/>
-              </w:rPr>
-              <w:t>ordenados por fecha (menor a mayor)</w:t>
-            </w:r>
-            <w:r>
-              <w:rPr>
-                <w:rFonts w:ascii="Times New Roman" w:hAnsi="Times New Roman" w:cs="Times New Roman"/>
-                <w:sz w:val="24"/>
-                <w:szCs w:val="24"/>
-                <w:lang w:val="es-CO"/>
-              </w:rPr>
-              <w:t>.</w:t>
+              <w:t xml:space="preserve"> Carga los comparendos a una estructura de datos de tipo tabla de Hash Separate Chaining, y envía como llave un String con el medio de detección, clase de vehículo, tipo de servicio y localidad que el usuario ingresa por parámetro. Posterior a esto retorna la información de los N comparendos que cumplan los requisitos de búsqueda ordenados por fecha (menor a mayor).</w:t>
             </w:r>
           </w:p>
           <w:p>
@@ -7115,7 +7297,6 @@
                 <w:szCs w:val="24"/>
                 <w:lang w:val="es-CO"/>
               </w:rPr>
-              <w:lastRenderedPageBreak/>
               <w:t>Identificador y Título</w:t>
             </w:r>
             <w:r>
@@ -8219,17 +8400,177 @@
                 <w:szCs w:val="24"/>
                 <w:lang w:val="es-CO"/>
               </w:rPr>
-              <w:t>algorítmica</w:t>
+              <w:t>l</w:t>
             </w:r>
             <w:r>
               <w:rPr>
                 <w:rFonts w:ascii="Times New Roman" w:eastAsiaTheme="minorEastAsia" w:hAnsi="Times New Roman" w:cs="Times New Roman"/>
+                <w:b/>
+                <w:bCs/>
+                <w:sz w:val="24"/>
+                <w:szCs w:val="24"/>
+                <w:lang w:val="es-CO"/>
+              </w:rPr>
+              <w:t>o</w:t>
+            </w:r>
+            <w:r>
+              <w:rPr>
+                <w:rFonts w:ascii="Times New Roman" w:eastAsiaTheme="minorEastAsia" w:hAnsi="Times New Roman" w:cs="Times New Roman"/>
+                <w:b/>
+                <w:bCs/>
+                <w:sz w:val="24"/>
+                <w:szCs w:val="24"/>
+                <w:lang w:val="es-CO"/>
+              </w:rPr>
+              <w:t>g</w:t>
+            </w:r>
+            <w:r>
+              <w:rPr>
+                <w:rFonts w:ascii="Times New Roman" w:eastAsiaTheme="minorEastAsia" w:hAnsi="Times New Roman" w:cs="Times New Roman"/>
+                <w:b/>
+                <w:bCs/>
+                <w:sz w:val="24"/>
+                <w:szCs w:val="24"/>
+                <w:lang w:val="es-CO"/>
+              </w:rPr>
+              <w:t>a</w:t>
+            </w:r>
+            <w:r>
+              <w:rPr>
+                <w:rFonts w:ascii="Times New Roman" w:eastAsiaTheme="minorEastAsia" w:hAnsi="Times New Roman" w:cs="Times New Roman"/>
+                <w:b/>
+                <w:bCs/>
+                <w:sz w:val="24"/>
+                <w:szCs w:val="24"/>
+                <w:lang w:val="es-CO"/>
+              </w:rPr>
+              <w:t>rítmica</w:t>
+            </w:r>
+            <w:r>
+              <w:rPr>
+                <w:rFonts w:ascii="Times New Roman" w:eastAsiaTheme="minorEastAsia" w:hAnsi="Times New Roman" w:cs="Times New Roman"/>
                 <w:sz w:val="24"/>
                 <w:szCs w:val="24"/>
                 <w:lang w:val="es-CO"/>
               </w:rPr>
               <w:t>. Porque se recorre la altura del árbol para realizar búsquedas o agregar.</w:t>
             </w:r>
+            <w:r>
+              <w:rPr>
+                <w:rFonts w:ascii="Times New Roman" w:eastAsiaTheme="minorEastAsia" w:hAnsi="Times New Roman" w:cs="Times New Roman"/>
+                <w:sz w:val="24"/>
+                <w:szCs w:val="24"/>
+                <w:lang w:val="es-CO"/>
+              </w:rPr>
+              <w:t xml:space="preserve"> </w:t>
+            </w:r>
+            <w:r>
+              <w:rPr>
+                <w:rFonts w:ascii="Times New Roman" w:eastAsiaTheme="minorEastAsia" w:hAnsi="Times New Roman" w:cs="Times New Roman"/>
+                <w:sz w:val="24"/>
+                <w:szCs w:val="24"/>
+                <w:lang w:val="es-CO"/>
+              </w:rPr>
+              <w:t xml:space="preserve">Este sería el peor caso, ya que significa que todos los nodos resultantes de nuestro árbol son tipo 2, el mejor caso va a ser cuando todos los nodos del árbol sean tipo 3, ya que la altura será diferente y por ende se tendrá una complejidad </w:t>
+            </w:r>
+            <m:oMath>
+              <m:r>
+                <m:rPr>
+                  <m:sty m:val="bi"/>
+                </m:rPr>
+                <w:rPr>
+                  <w:rFonts w:ascii="Cambria Math" w:hAnsi="Cambria Math" w:cs="Times New Roman"/>
+                  <w:sz w:val="24"/>
+                  <w:szCs w:val="24"/>
+                  <w:lang w:val="es-CO"/>
+                </w:rPr>
+                <m:t>O</m:t>
+              </m:r>
+              <m:d>
+                <m:dPr>
+                  <m:ctrlPr>
+                    <w:rPr>
+                      <w:rFonts w:ascii="Cambria Math" w:hAnsi="Cambria Math" w:cs="Times New Roman"/>
+                      <w:b/>
+                      <w:bCs/>
+                      <w:i/>
+                      <w:sz w:val="24"/>
+                      <w:szCs w:val="24"/>
+                      <w:lang w:val="es-CO"/>
+                    </w:rPr>
+                  </m:ctrlPr>
+                </m:dPr>
+                <m:e>
+                  <m:r>
+                    <m:rPr>
+                      <m:sty m:val="bi"/>
+                    </m:rPr>
+                    <w:rPr>
+                      <w:rFonts w:ascii="Cambria Math" w:hAnsi="Cambria Math" w:cs="Times New Roman"/>
+                      <w:sz w:val="24"/>
+                      <w:szCs w:val="24"/>
+                      <w:lang w:val="es-CO"/>
+                    </w:rPr>
+                    <m:t>lo</m:t>
+                  </m:r>
+                  <m:sSub>
+                    <m:sSubPr>
+                      <m:ctrlPr>
+                        <w:rPr>
+                          <w:rFonts w:ascii="Cambria Math" w:hAnsi="Cambria Math" w:cs="Times New Roman"/>
+                          <w:b/>
+                          <w:bCs/>
+                          <w:i/>
+                          <w:sz w:val="24"/>
+                          <w:szCs w:val="24"/>
+                          <w:lang w:val="es-CO"/>
+                        </w:rPr>
+                      </m:ctrlPr>
+                    </m:sSubPr>
+                    <m:e>
+                      <m:r>
+                        <m:rPr>
+                          <m:sty m:val="bi"/>
+                        </m:rPr>
+                        <w:rPr>
+                          <w:rFonts w:ascii="Cambria Math" w:hAnsi="Cambria Math" w:cs="Times New Roman"/>
+                          <w:sz w:val="24"/>
+                          <w:szCs w:val="24"/>
+                          <w:lang w:val="es-CO"/>
+                        </w:rPr>
+                        <m:t>g</m:t>
+                      </m:r>
+                    </m:e>
+                    <m:sub>
+                      <m:r>
+                        <m:rPr>
+                          <m:sty m:val="bi"/>
+                        </m:rPr>
+                        <w:rPr>
+                          <w:rFonts w:ascii="Cambria Math" w:hAnsi="Cambria Math" w:cs="Times New Roman"/>
+                          <w:sz w:val="24"/>
+                          <w:szCs w:val="24"/>
+                          <w:lang w:val="es-CO"/>
+                        </w:rPr>
+                        <m:t>3</m:t>
+                      </m:r>
+                    </m:sub>
+                  </m:sSub>
+                  <m:r>
+                    <m:rPr>
+                      <m:sty m:val="bi"/>
+                    </m:rPr>
+                    <w:rPr>
+                      <w:rFonts w:ascii="Cambria Math" w:hAnsi="Cambria Math" w:cs="Times New Roman"/>
+                      <w:sz w:val="24"/>
+                      <w:szCs w:val="24"/>
+                      <w:lang w:val="es-CO"/>
+                    </w:rPr>
+                    <m:t>n</m:t>
+                  </m:r>
+                </m:e>
+              </m:d>
+            </m:oMath>
           </w:p>
           <w:p>
             <w:pPr>
@@ -8432,52 +8773,7 @@
                 <w:szCs w:val="24"/>
                 <w:lang w:val="es-CO"/>
               </w:rPr>
-              <w:t xml:space="preserve"> Carga los comparendos en una estructura de datos de tipo árbol rojo-negro, busca por un rango de </w:t>
-            </w:r>
-            <w:r>
-              <w:rPr>
-                <w:rFonts w:ascii="Times New Roman" w:hAnsi="Times New Roman" w:cs="Times New Roman"/>
-                <w:sz w:val="24"/>
-                <w:szCs w:val="24"/>
-                <w:lang w:val="es-CO"/>
-              </w:rPr>
-              <w:t>días D</w:t>
-            </w:r>
-            <w:r>
-              <w:rPr>
-                <w:rFonts w:ascii="Times New Roman" w:hAnsi="Times New Roman" w:cs="Times New Roman"/>
-                <w:sz w:val="24"/>
-                <w:szCs w:val="24"/>
-                <w:lang w:val="es-CO"/>
-              </w:rPr>
-              <w:t xml:space="preserve"> ingresad</w:t>
-            </w:r>
-            <w:r>
-              <w:rPr>
-                <w:rFonts w:ascii="Times New Roman" w:hAnsi="Times New Roman" w:cs="Times New Roman"/>
-                <w:sz w:val="24"/>
-                <w:szCs w:val="24"/>
-                <w:lang w:val="es-CO"/>
-              </w:rPr>
-              <w:t>o</w:t>
-            </w:r>
-            <w:r>
-              <w:rPr>
-                <w:rFonts w:ascii="Times New Roman" w:hAnsi="Times New Roman" w:cs="Times New Roman"/>
-                <w:sz w:val="24"/>
-                <w:szCs w:val="24"/>
-                <w:lang w:val="es-CO"/>
-              </w:rPr>
-              <w:t xml:space="preserve"> por el usuario. Posteriormente se muestra en la consola </w:t>
-            </w:r>
-            <w:r>
-              <w:rPr>
-                <w:rFonts w:ascii="Times New Roman" w:hAnsi="Times New Roman" w:cs="Times New Roman"/>
-                <w:sz w:val="24"/>
-                <w:szCs w:val="24"/>
-                <w:lang w:val="es-CO"/>
-              </w:rPr>
-              <w:t>la tabla el número de comparendos en el rango según el diseño requerido.</w:t>
+              <w:t xml:space="preserve"> Carga los comparendos en una estructura de datos de tipo árbol rojo-negro, busca por un rango de días D ingresado por el usuario. Posteriormente se muestra en la consola la tabla el número de comparendos en el rango según el diseño requerido.</w:t>
             </w:r>
           </w:p>
           <w:p>
@@ -9427,17 +9723,190 @@
                 <w:szCs w:val="24"/>
                 <w:lang w:val="es-CO"/>
               </w:rPr>
-              <w:t>algorítmica</w:t>
+              <w:t>l</w:t>
             </w:r>
             <w:r>
               <w:rPr>
                 <w:rFonts w:ascii="Times New Roman" w:eastAsiaTheme="minorEastAsia" w:hAnsi="Times New Roman" w:cs="Times New Roman"/>
+                <w:b/>
+                <w:bCs/>
+                <w:sz w:val="24"/>
+                <w:szCs w:val="24"/>
+                <w:lang w:val="es-CO"/>
+              </w:rPr>
+              <w:t>o</w:t>
+            </w:r>
+            <w:r>
+              <w:rPr>
+                <w:rFonts w:ascii="Times New Roman" w:eastAsiaTheme="minorEastAsia" w:hAnsi="Times New Roman" w:cs="Times New Roman"/>
+                <w:b/>
+                <w:bCs/>
+                <w:sz w:val="24"/>
+                <w:szCs w:val="24"/>
+                <w:lang w:val="es-CO"/>
+              </w:rPr>
+              <w:t>g</w:t>
+            </w:r>
+            <w:r>
+              <w:rPr>
+                <w:rFonts w:ascii="Times New Roman" w:eastAsiaTheme="minorEastAsia" w:hAnsi="Times New Roman" w:cs="Times New Roman"/>
+                <w:b/>
+                <w:bCs/>
+                <w:sz w:val="24"/>
+                <w:szCs w:val="24"/>
+                <w:lang w:val="es-CO"/>
+              </w:rPr>
+              <w:t>a</w:t>
+            </w:r>
+            <w:r>
+              <w:rPr>
+                <w:rFonts w:ascii="Times New Roman" w:eastAsiaTheme="minorEastAsia" w:hAnsi="Times New Roman" w:cs="Times New Roman"/>
+                <w:b/>
+                <w:bCs/>
+                <w:sz w:val="24"/>
+                <w:szCs w:val="24"/>
+                <w:lang w:val="es-CO"/>
+              </w:rPr>
+              <w:t>rítmica</w:t>
+            </w:r>
+            <w:r>
+              <w:rPr>
+                <w:rFonts w:ascii="Times New Roman" w:eastAsiaTheme="minorEastAsia" w:hAnsi="Times New Roman" w:cs="Times New Roman"/>
                 <w:sz w:val="24"/>
                 <w:szCs w:val="24"/>
                 <w:lang w:val="es-CO"/>
               </w:rPr>
               <w:t>. Porque se recorre la altura del árbol para realizar búsquedas o agregar.</w:t>
             </w:r>
+            <w:r>
+              <w:rPr>
+                <w:rFonts w:ascii="Times New Roman" w:eastAsiaTheme="minorEastAsia" w:hAnsi="Times New Roman" w:cs="Times New Roman"/>
+                <w:sz w:val="24"/>
+                <w:szCs w:val="24"/>
+                <w:lang w:val="es-CO"/>
+              </w:rPr>
+              <w:t xml:space="preserve"> </w:t>
+            </w:r>
+            <w:r>
+              <w:rPr>
+                <w:rFonts w:ascii="Times New Roman" w:eastAsiaTheme="minorEastAsia" w:hAnsi="Times New Roman" w:cs="Times New Roman"/>
+                <w:sz w:val="24"/>
+                <w:szCs w:val="24"/>
+                <w:lang w:val="es-CO"/>
+              </w:rPr>
+              <w:t xml:space="preserve">Este sería el peor caso, ya que significa que todos los nodos resultantes de nuestro árbol son tipo 2, el mejor caso va a ser cuando todos los nodos del árbol sean tipo 3, ya que la altura será diferente y por ende se tendrá una complejidad </w:t>
+            </w:r>
+            <m:oMath>
+              <m:r>
+                <m:rPr>
+                  <m:sty m:val="bi"/>
+                </m:rPr>
+                <w:rPr>
+                  <w:rFonts w:ascii="Cambria Math" w:hAnsi="Cambria Math" w:cs="Times New Roman"/>
+                  <w:sz w:val="24"/>
+                  <w:szCs w:val="24"/>
+                  <w:lang w:val="es-CO"/>
+                </w:rPr>
+                <m:t>O</m:t>
+              </m:r>
+              <m:d>
+                <m:dPr>
+                  <m:ctrlPr>
+                    <w:rPr>
+                      <w:rFonts w:ascii="Cambria Math" w:hAnsi="Cambria Math" w:cs="Times New Roman"/>
+                      <w:b/>
+                      <w:bCs/>
+                      <w:i/>
+                      <w:sz w:val="24"/>
+                      <w:szCs w:val="24"/>
+                      <w:lang w:val="es-CO"/>
+                    </w:rPr>
+                  </m:ctrlPr>
+                </m:dPr>
+                <m:e>
+                  <m:r>
+                    <m:rPr>
+                      <m:sty m:val="bi"/>
+                    </m:rPr>
+                    <w:rPr>
+                      <w:rFonts w:ascii="Cambria Math" w:hAnsi="Cambria Math" w:cs="Times New Roman"/>
+                      <w:sz w:val="24"/>
+                      <w:szCs w:val="24"/>
+                      <w:lang w:val="es-CO"/>
+                    </w:rPr>
+                    <m:t>lo</m:t>
+                  </m:r>
+                  <m:sSub>
+                    <m:sSubPr>
+                      <m:ctrlPr>
+                        <w:rPr>
+                          <w:rFonts w:ascii="Cambria Math" w:hAnsi="Cambria Math" w:cs="Times New Roman"/>
+                          <w:b/>
+                          <w:bCs/>
+                          <w:i/>
+                          <w:sz w:val="24"/>
+                          <w:szCs w:val="24"/>
+                          <w:lang w:val="es-CO"/>
+                        </w:rPr>
+                      </m:ctrlPr>
+                    </m:sSubPr>
+                    <m:e>
+                      <m:r>
+                        <m:rPr>
+                          <m:sty m:val="bi"/>
+                        </m:rPr>
+                        <w:rPr>
+                          <w:rFonts w:ascii="Cambria Math" w:hAnsi="Cambria Math" w:cs="Times New Roman"/>
+                          <w:sz w:val="24"/>
+                          <w:szCs w:val="24"/>
+                          <w:lang w:val="es-CO"/>
+                        </w:rPr>
+                        <m:t>g</m:t>
+                      </m:r>
+                    </m:e>
+                    <m:sub>
+                      <m:r>
+                        <m:rPr>
+                          <m:sty m:val="bi"/>
+                        </m:rPr>
+                        <w:rPr>
+                          <w:rFonts w:ascii="Cambria Math" w:hAnsi="Cambria Math" w:cs="Times New Roman"/>
+                          <w:sz w:val="24"/>
+                          <w:szCs w:val="24"/>
+                          <w:lang w:val="es-CO"/>
+                        </w:rPr>
+                        <m:t>3</m:t>
+                      </m:r>
+                    </m:sub>
+                  </m:sSub>
+                  <m:r>
+                    <m:rPr>
+                      <m:sty m:val="bi"/>
+                    </m:rPr>
+                    <w:rPr>
+                      <w:rFonts w:ascii="Cambria Math" w:hAnsi="Cambria Math" w:cs="Times New Roman"/>
+                      <w:sz w:val="24"/>
+                      <w:szCs w:val="24"/>
+                      <w:lang w:val="es-CO"/>
+                    </w:rPr>
+                    <m:t>n</m:t>
+                  </m:r>
+                </m:e>
+              </m:d>
+            </m:oMath>
+            <w:r>
+              <w:rPr>
+                <w:rFonts w:ascii="Times New Roman" w:eastAsiaTheme="minorEastAsia" w:hAnsi="Times New Roman" w:cs="Times New Roman"/>
+                <w:b/>
+                <w:bCs/>
+                <w:sz w:val="24"/>
+                <w:szCs w:val="24"/>
+                <w:lang w:val="es-CO"/>
+              </w:rPr>
+              <w:t>.</w:t>
+            </w:r>
+            <w:bookmarkStart w:id="1" w:name="_GoBack"/>
+            <w:bookmarkEnd w:id="1"/>
           </w:p>
           <w:p>
             <w:pPr>
@@ -9579,7 +10048,6 @@
                 <w:szCs w:val="24"/>
                 <w:lang w:val="es-CO"/>
               </w:rPr>
-              <w:lastRenderedPageBreak/>
               <w:t>Identificador y Título</w:t>
             </w:r>
             <w:r>
@@ -9849,25 +10317,7 @@
                 <w:szCs w:val="24"/>
                 <w:lang w:val="es-CO"/>
               </w:rPr>
-              <w:t>Tabla de los comparendos según el diseño expuesto en la guía</w:t>
-            </w:r>
-            <w:r>
-              <w:rPr>
-                <w:rFonts w:ascii="Times New Roman" w:hAnsi="Times New Roman" w:cs="Times New Roman"/>
-                <w:sz w:val="24"/>
-                <w:szCs w:val="24"/>
-                <w:lang w:val="es-CO"/>
-              </w:rPr>
-              <w:t xml:space="preserve"> (muestra comparendos procesados y los comparendos que están en espera)</w:t>
-            </w:r>
-            <w:r>
-              <w:rPr>
-                <w:rFonts w:ascii="Times New Roman" w:hAnsi="Times New Roman" w:cs="Times New Roman"/>
-                <w:sz w:val="24"/>
-                <w:szCs w:val="24"/>
-                <w:lang w:val="es-CO"/>
-              </w:rPr>
-              <w:t>.</w:t>
+              <w:t>Tabla de los comparendos según el diseño expuesto en la guía (muestra comparendos procesados y los comparendos que están en espera).</w:t>
             </w:r>
           </w:p>
         </w:tc>
@@ -10453,6 +10903,7 @@
                 <w:szCs w:val="24"/>
                 <w:lang w:val="es-CO"/>
               </w:rPr>
+              <w:lastRenderedPageBreak/>
               <w:t>Complejidad Temporal y justificación</w:t>
             </w:r>
             <w:r>
@@ -10860,7 +11311,51 @@
                 <w:szCs w:val="24"/>
                 <w:lang w:val="es-CO"/>
               </w:rPr>
-              <w:t>algorítmica</w:t>
+              <w:t>l</w:t>
+            </w:r>
+            <w:r>
+              <w:rPr>
+                <w:rFonts w:ascii="Times New Roman" w:eastAsiaTheme="minorEastAsia" w:hAnsi="Times New Roman" w:cs="Times New Roman"/>
+                <w:b/>
+                <w:bCs/>
+                <w:sz w:val="24"/>
+                <w:szCs w:val="24"/>
+                <w:lang w:val="es-CO"/>
+              </w:rPr>
+              <w:t>o</w:t>
+            </w:r>
+            <w:r>
+              <w:rPr>
+                <w:rFonts w:ascii="Times New Roman" w:eastAsiaTheme="minorEastAsia" w:hAnsi="Times New Roman" w:cs="Times New Roman"/>
+                <w:b/>
+                <w:bCs/>
+                <w:sz w:val="24"/>
+                <w:szCs w:val="24"/>
+                <w:lang w:val="es-CO"/>
+              </w:rPr>
+              <w:t>g</w:t>
+            </w:r>
+            <w:r>
+              <w:rPr>
+                <w:rFonts w:ascii="Times New Roman" w:eastAsiaTheme="minorEastAsia" w:hAnsi="Times New Roman" w:cs="Times New Roman"/>
+                <w:b/>
+                <w:bCs/>
+                <w:sz w:val="24"/>
+                <w:szCs w:val="24"/>
+                <w:lang w:val="es-CO"/>
+              </w:rPr>
+              <w:t>a</w:t>
+            </w:r>
+            <w:r>
+              <w:rPr>
+                <w:rFonts w:ascii="Times New Roman" w:eastAsiaTheme="minorEastAsia" w:hAnsi="Times New Roman" w:cs="Times New Roman"/>
+                <w:b/>
+                <w:bCs/>
+                <w:sz w:val="24"/>
+                <w:szCs w:val="24"/>
+                <w:lang w:val="es-CO"/>
+              </w:rPr>
+              <w:t>rítmica</w:t>
             </w:r>
             <w:r>
               <w:rPr>
@@ -10950,7 +11445,6 @@
                 <w:szCs w:val="24"/>
                 <w:lang w:val="es-CO"/>
               </w:rPr>
-              <w:lastRenderedPageBreak/>
               <w:t>Identificador y Título</w:t>
             </w:r>
             <w:r>
@@ -11317,6 +11811,7 @@
                 <w:szCs w:val="24"/>
                 <w:lang w:val="es-CO"/>
               </w:rPr>
+              <w:lastRenderedPageBreak/>
               <w:t>Parametrización de Estructura(s) Genérica(s) de Datos a utilizar</w:t>
             </w:r>
             <w:r>
@@ -11980,14 +12475,6 @@
                 <w:lang w:val="es-CO"/>
               </w:rPr>
               <w:br/>
-            </w:r>
-            <w:r>
-              <w:rPr>
-                <w:rFonts w:ascii="Times New Roman" w:eastAsiaTheme="minorEastAsia" w:hAnsi="Times New Roman" w:cs="Times New Roman"/>
-                <w:sz w:val="24"/>
-                <w:szCs w:val="24"/>
-                <w:lang w:val="es-CO"/>
-              </w:rPr>
               <w:t>unción Hash se obtiene directamente el índice con el cuál se puede extraer la llave y los valores.</w:t>
             </w:r>
           </w:p>
@@ -12157,7 +12644,51 @@
                 <w:szCs w:val="24"/>
                 <w:lang w:val="es-CO"/>
               </w:rPr>
-              <w:t>algorítmica</w:t>
+              <w:t>l</w:t>
+            </w:r>
+            <w:r>
+              <w:rPr>
+                <w:rFonts w:ascii="Times New Roman" w:eastAsiaTheme="minorEastAsia" w:hAnsi="Times New Roman" w:cs="Times New Roman"/>
+                <w:b/>
+                <w:bCs/>
+                <w:sz w:val="24"/>
+                <w:szCs w:val="24"/>
+                <w:lang w:val="es-CO"/>
+              </w:rPr>
+              <w:t>o</w:t>
+            </w:r>
+            <w:r>
+              <w:rPr>
+                <w:rFonts w:ascii="Times New Roman" w:eastAsiaTheme="minorEastAsia" w:hAnsi="Times New Roman" w:cs="Times New Roman"/>
+                <w:b/>
+                <w:bCs/>
+                <w:sz w:val="24"/>
+                <w:szCs w:val="24"/>
+                <w:lang w:val="es-CO"/>
+              </w:rPr>
+              <w:t>g</w:t>
+            </w:r>
+            <w:r>
+              <w:rPr>
+                <w:rFonts w:ascii="Times New Roman" w:eastAsiaTheme="minorEastAsia" w:hAnsi="Times New Roman" w:cs="Times New Roman"/>
+                <w:b/>
+                <w:bCs/>
+                <w:sz w:val="24"/>
+                <w:szCs w:val="24"/>
+                <w:lang w:val="es-CO"/>
+              </w:rPr>
+              <w:t>a</w:t>
+            </w:r>
+            <w:r>
+              <w:rPr>
+                <w:rFonts w:ascii="Times New Roman" w:eastAsiaTheme="minorEastAsia" w:hAnsi="Times New Roman" w:cs="Times New Roman"/>
+                <w:b/>
+                <w:bCs/>
+                <w:sz w:val="24"/>
+                <w:szCs w:val="24"/>
+                <w:lang w:val="es-CO"/>
+              </w:rPr>
+              <w:t>rítmica</w:t>
             </w:r>
             <w:r>
               <w:rPr>
@@ -16196,6 +16727,7 @@
     <w:lsdException w:name="HTML Sample" w:semiHidden="1" w:unhideWhenUsed="1"/>
     <w:lsdException w:name="HTML Typewriter" w:semiHidden="1" w:unhideWhenUsed="1"/>
     <w:lsdException w:name="HTML Variable" w:semiHidden="1" w:unhideWhenUsed="1"/>
+    <w:lsdException w:name="Normal Table" w:semiHidden="1" w:unhideWhenUsed="1"/>
     <w:lsdException w:name="annotation subject" w:semiHidden="1" w:unhideWhenUsed="1"/>
     <w:lsdException w:name="No List" w:semiHidden="1" w:unhideWhenUsed="1"/>
     <w:lsdException w:name="Outline List 1" w:semiHidden="1" w:unhideWhenUsed="1"/>
@@ -16238,8 +16770,11 @@
     <w:lsdException w:name="Table Contemporary" w:semiHidden="1" w:unhideWhenUsed="1"/>
     <w:lsdException w:name="Table Elegant" w:semiHidden="1" w:unhideWhenUsed="1"/>
     <w:lsdException w:name="Table Professional" w:semiHidden="1" w:unhideWhenUsed="1"/>
+    <w:lsdException w:name="Table Subtle 1" w:semiHidden="1" w:unhideWhenUsed="1"/>
     <w:lsdException w:name="Table Subtle 2" w:semiHidden="1" w:unhideWhenUsed="1"/>
     <w:lsdException w:name="Table Web 1" w:semiHidden="1" w:unhideWhenUsed="1"/>
+    <w:lsdException w:name="Table Web 2" w:semiHidden="1" w:unhideWhenUsed="1"/>
+    <w:lsdException w:name="Table Web 3" w:semiHidden="1" w:unhideWhenUsed="1"/>
     <w:lsdException w:name="Balloon Text" w:semiHidden="1" w:unhideWhenUsed="1"/>
     <w:lsdException w:name="Table Grid" w:uiPriority="39"/>
     <w:lsdException w:name="Table Theme" w:semiHidden="1" w:unhideWhenUsed="1"/>

--- a/docs/Requerimientos funcionales/RequerimientosFuncionales.docx
+++ b/docs/Requerimientos funcionales/RequerimientosFuncionales.docx
@@ -4791,7 +4791,7 @@
                 <w:szCs w:val="24"/>
                 <w:lang w:val="es-CO"/>
               </w:rPr>
-              <w:t>Porque se recorre la altura del árbol para realizar búsquedas o agregar.</w:t>
+              <w:t>Porque se recorre la altura del árbol para realizar búsquedas o agregar</w:t>
             </w:r>
             <w:r>
               <w:rPr>
@@ -4800,106 +4800,17 @@
                 <w:szCs w:val="24"/>
                 <w:lang w:val="es-CO"/>
               </w:rPr>
-              <w:t xml:space="preserve"> Este sería el peor caso, ya que significa que todos los nodos resultantes de nuestro árbol son tipo 2, el mejor caso va a ser cuando todos los nodos del árbol sean tipo 3, ya que la altura será diferente y por ende se tendrá una complejidad </w:t>
-            </w:r>
-            <m:oMath>
-              <m:r>
-                <m:rPr>
-                  <m:sty m:val="bi"/>
-                </m:rPr>
-                <w:rPr>
-                  <w:rFonts w:ascii="Cambria Math" w:hAnsi="Cambria Math" w:cs="Times New Roman"/>
-                  <w:sz w:val="24"/>
-                  <w:szCs w:val="24"/>
-                  <w:lang w:val="es-CO"/>
-                </w:rPr>
-                <m:t>O</m:t>
-              </m:r>
-              <m:d>
-                <m:dPr>
-                  <m:ctrlPr>
-                    <w:rPr>
-                      <w:rFonts w:ascii="Cambria Math" w:hAnsi="Cambria Math" w:cs="Times New Roman"/>
-                      <w:b/>
-                      <w:bCs/>
-                      <w:i/>
-                      <w:sz w:val="24"/>
-                      <w:szCs w:val="24"/>
-                      <w:lang w:val="es-CO"/>
-                    </w:rPr>
-                  </m:ctrlPr>
-                </m:dPr>
-                <m:e>
-                  <m:r>
-                    <m:rPr>
-                      <m:sty m:val="bi"/>
-                    </m:rPr>
-                    <w:rPr>
-                      <w:rFonts w:ascii="Cambria Math" w:hAnsi="Cambria Math" w:cs="Times New Roman"/>
-                      <w:sz w:val="24"/>
-                      <w:szCs w:val="24"/>
-                      <w:lang w:val="es-CO"/>
-                    </w:rPr>
-                    <m:t>lo</m:t>
-                  </m:r>
-                  <m:sSub>
-                    <m:sSubPr>
-                      <m:ctrlPr>
-                        <w:rPr>
-                          <w:rFonts w:ascii="Cambria Math" w:hAnsi="Cambria Math" w:cs="Times New Roman"/>
-                          <w:b/>
-                          <w:bCs/>
-                          <w:i/>
-                          <w:sz w:val="24"/>
-                          <w:szCs w:val="24"/>
-                          <w:lang w:val="es-CO"/>
-                        </w:rPr>
-                      </m:ctrlPr>
-                    </m:sSubPr>
-                    <m:e>
-                      <m:r>
-                        <m:rPr>
-                          <m:sty m:val="bi"/>
-                        </m:rPr>
-                        <w:rPr>
-                          <w:rFonts w:ascii="Cambria Math" w:hAnsi="Cambria Math" w:cs="Times New Roman"/>
-                          <w:sz w:val="24"/>
-                          <w:szCs w:val="24"/>
-                          <w:lang w:val="es-CO"/>
-                        </w:rPr>
-                        <m:t>g</m:t>
-                      </m:r>
-                    </m:e>
-                    <m:sub>
-                      <m:r>
-                        <m:rPr>
-                          <m:sty m:val="bi"/>
-                        </m:rPr>
-                        <w:rPr>
-                          <w:rFonts w:ascii="Cambria Math" w:hAnsi="Cambria Math" w:cs="Times New Roman"/>
-                          <w:sz w:val="24"/>
-                          <w:szCs w:val="24"/>
-                          <w:lang w:val="es-CO"/>
-                        </w:rPr>
-                        <m:t>3</m:t>
-                      </m:r>
-                    </m:sub>
-                  </m:sSub>
-                  <m:r>
-                    <m:rPr>
-                      <m:sty m:val="bi"/>
-                    </m:rPr>
-                    <w:rPr>
-                      <w:rFonts w:ascii="Cambria Math" w:hAnsi="Cambria Math" w:cs="Times New Roman"/>
-                      <w:sz w:val="24"/>
-                      <w:szCs w:val="24"/>
-                      <w:lang w:val="es-CO"/>
-                    </w:rPr>
-                    <m:t>n</m:t>
-                  </m:r>
-                </m:e>
-              </m:d>
-            </m:oMath>
+              <w:t>, y en un árbol rojo-negro, a pesar de ser una implementación de un árbol 2-3, la altura real corresponde a la de un árbol binario</w:t>
+            </w:r>
+            <w:r>
+              <w:rPr>
+                <w:rFonts w:ascii="Times New Roman" w:eastAsiaTheme="minorEastAsia" w:hAnsi="Times New Roman" w:cs="Times New Roman"/>
+                <w:sz w:val="24"/>
+                <w:szCs w:val="24"/>
+                <w:lang w:val="es-CO"/>
+              </w:rPr>
+              <w:t>.</w:t>
+            </w:r>
           </w:p>
           <w:p>
             <w:pPr>
@@ -8453,7 +8364,7 @@
                 <w:szCs w:val="24"/>
                 <w:lang w:val="es-CO"/>
               </w:rPr>
-              <w:t>. Porque se recorre la altura del árbol para realizar búsquedas o agregar.</w:t>
+              <w:t>. Porque se recorre la altura del árbol para realizar búsquedas o agregar</w:t>
             </w:r>
             <w:r>
               <w:rPr>
@@ -8462,115 +8373,8 @@
                 <w:szCs w:val="24"/>
                 <w:lang w:val="es-CO"/>
               </w:rPr>
-              <w:t xml:space="preserve"> </w:t>
-            </w:r>
-            <w:r>
-              <w:rPr>
-                <w:rFonts w:ascii="Times New Roman" w:eastAsiaTheme="minorEastAsia" w:hAnsi="Times New Roman" w:cs="Times New Roman"/>
-                <w:sz w:val="24"/>
-                <w:szCs w:val="24"/>
-                <w:lang w:val="es-CO"/>
-              </w:rPr>
-              <w:t xml:space="preserve">Este sería el peor caso, ya que significa que todos los nodos resultantes de nuestro árbol son tipo 2, el mejor caso va a ser cuando todos los nodos del árbol sean tipo 3, ya que la altura será diferente y por ende se tendrá una complejidad </w:t>
-            </w:r>
-            <m:oMath>
-              <m:r>
-                <m:rPr>
-                  <m:sty m:val="bi"/>
-                </m:rPr>
-                <w:rPr>
-                  <w:rFonts w:ascii="Cambria Math" w:hAnsi="Cambria Math" w:cs="Times New Roman"/>
-                  <w:sz w:val="24"/>
-                  <w:szCs w:val="24"/>
-                  <w:lang w:val="es-CO"/>
-                </w:rPr>
-                <m:t>O</m:t>
-              </m:r>
-              <m:d>
-                <m:dPr>
-                  <m:ctrlPr>
-                    <w:rPr>
-                      <w:rFonts w:ascii="Cambria Math" w:hAnsi="Cambria Math" w:cs="Times New Roman"/>
-                      <w:b/>
-                      <w:bCs/>
-                      <w:i/>
-                      <w:sz w:val="24"/>
-                      <w:szCs w:val="24"/>
-                      <w:lang w:val="es-CO"/>
-                    </w:rPr>
-                  </m:ctrlPr>
-                </m:dPr>
-                <m:e>
-                  <m:r>
-                    <m:rPr>
-                      <m:sty m:val="bi"/>
-                    </m:rPr>
-                    <w:rPr>
-                      <w:rFonts w:ascii="Cambria Math" w:hAnsi="Cambria Math" w:cs="Times New Roman"/>
-                      <w:sz w:val="24"/>
-                      <w:szCs w:val="24"/>
-                      <w:lang w:val="es-CO"/>
-                    </w:rPr>
-                    <m:t>lo</m:t>
-                  </m:r>
-                  <m:sSub>
-                    <m:sSubPr>
-                      <m:ctrlPr>
-                        <w:rPr>
-                          <w:rFonts w:ascii="Cambria Math" w:hAnsi="Cambria Math" w:cs="Times New Roman"/>
-                          <w:b/>
-                          <w:bCs/>
-                          <w:i/>
-                          <w:sz w:val="24"/>
-                          <w:szCs w:val="24"/>
-                          <w:lang w:val="es-CO"/>
-                        </w:rPr>
-                      </m:ctrlPr>
-                    </m:sSubPr>
-                    <m:e>
-                      <m:r>
-                        <m:rPr>
-                          <m:sty m:val="bi"/>
-                        </m:rPr>
-                        <w:rPr>
-                          <w:rFonts w:ascii="Cambria Math" w:hAnsi="Cambria Math" w:cs="Times New Roman"/>
-                          <w:sz w:val="24"/>
-                          <w:szCs w:val="24"/>
-                          <w:lang w:val="es-CO"/>
-                        </w:rPr>
-                        <m:t>g</m:t>
-                      </m:r>
-                    </m:e>
-                    <m:sub>
-                      <m:r>
-                        <m:rPr>
-                          <m:sty m:val="bi"/>
-                        </m:rPr>
-                        <w:rPr>
-                          <w:rFonts w:ascii="Cambria Math" w:hAnsi="Cambria Math" w:cs="Times New Roman"/>
-                          <w:sz w:val="24"/>
-                          <w:szCs w:val="24"/>
-                          <w:lang w:val="es-CO"/>
-                        </w:rPr>
-                        <m:t>3</m:t>
-                      </m:r>
-                    </m:sub>
-                  </m:sSub>
-                  <m:r>
-                    <m:rPr>
-                      <m:sty m:val="bi"/>
-                    </m:rPr>
-                    <w:rPr>
-                      <w:rFonts w:ascii="Cambria Math" w:hAnsi="Cambria Math" w:cs="Times New Roman"/>
-                      <w:sz w:val="24"/>
-                      <w:szCs w:val="24"/>
-                      <w:lang w:val="es-CO"/>
-                    </w:rPr>
-                    <m:t>n</m:t>
-                  </m:r>
-                </m:e>
-              </m:d>
-            </m:oMath>
+              <w:t>, y en un árbol rojo-negro, a pesar de ser una implementación de un árbol 2-3, la altura real corresponde a la de un árbol binario.</w:t>
+            </w:r>
           </w:p>
           <w:p>
             <w:pPr>
@@ -9776,7 +9580,7 @@
                 <w:szCs w:val="24"/>
                 <w:lang w:val="es-CO"/>
               </w:rPr>
-              <w:t>. Porque se recorre la altura del árbol para realizar búsquedas o agregar.</w:t>
+              <w:t>. Porque se recorre la altura del árbol para realizar búsquedas o agregar</w:t>
             </w:r>
             <w:r>
               <w:rPr>
@@ -9785,125 +9589,7 @@
                 <w:szCs w:val="24"/>
                 <w:lang w:val="es-CO"/>
               </w:rPr>
-              <w:t xml:space="preserve"> </w:t>
-            </w:r>
-            <w:r>
-              <w:rPr>
-                <w:rFonts w:ascii="Times New Roman" w:eastAsiaTheme="minorEastAsia" w:hAnsi="Times New Roman" w:cs="Times New Roman"/>
-                <w:sz w:val="24"/>
-                <w:szCs w:val="24"/>
-                <w:lang w:val="es-CO"/>
-              </w:rPr>
-              <w:t xml:space="preserve">Este sería el peor caso, ya que significa que todos los nodos resultantes de nuestro árbol son tipo 2, el mejor caso va a ser cuando todos los nodos del árbol sean tipo 3, ya que la altura será diferente y por ende se tendrá una complejidad </w:t>
-            </w:r>
-            <m:oMath>
-              <m:r>
-                <m:rPr>
-                  <m:sty m:val="bi"/>
-                </m:rPr>
-                <w:rPr>
-                  <w:rFonts w:ascii="Cambria Math" w:hAnsi="Cambria Math" w:cs="Times New Roman"/>
-                  <w:sz w:val="24"/>
-                  <w:szCs w:val="24"/>
-                  <w:lang w:val="es-CO"/>
-                </w:rPr>
-                <m:t>O</m:t>
-              </m:r>
-              <m:d>
-                <m:dPr>
-                  <m:ctrlPr>
-                    <w:rPr>
-                      <w:rFonts w:ascii="Cambria Math" w:hAnsi="Cambria Math" w:cs="Times New Roman"/>
-                      <w:b/>
-                      <w:bCs/>
-                      <w:i/>
-                      <w:sz w:val="24"/>
-                      <w:szCs w:val="24"/>
-                      <w:lang w:val="es-CO"/>
-                    </w:rPr>
-                  </m:ctrlPr>
-                </m:dPr>
-                <m:e>
-                  <m:r>
-                    <m:rPr>
-                      <m:sty m:val="bi"/>
-                    </m:rPr>
-                    <w:rPr>
-                      <w:rFonts w:ascii="Cambria Math" w:hAnsi="Cambria Math" w:cs="Times New Roman"/>
-                      <w:sz w:val="24"/>
-                      <w:szCs w:val="24"/>
-                      <w:lang w:val="es-CO"/>
-                    </w:rPr>
-                    <m:t>lo</m:t>
-                  </m:r>
-                  <m:sSub>
-                    <m:sSubPr>
-                      <m:ctrlPr>
-                        <w:rPr>
-                          <w:rFonts w:ascii="Cambria Math" w:hAnsi="Cambria Math" w:cs="Times New Roman"/>
-                          <w:b/>
-                          <w:bCs/>
-                          <w:i/>
-                          <w:sz w:val="24"/>
-                          <w:szCs w:val="24"/>
-                          <w:lang w:val="es-CO"/>
-                        </w:rPr>
-                      </m:ctrlPr>
-                    </m:sSubPr>
-                    <m:e>
-                      <m:r>
-                        <m:rPr>
-                          <m:sty m:val="bi"/>
-                        </m:rPr>
-                        <w:rPr>
-                          <w:rFonts w:ascii="Cambria Math" w:hAnsi="Cambria Math" w:cs="Times New Roman"/>
-                          <w:sz w:val="24"/>
-                          <w:szCs w:val="24"/>
-                          <w:lang w:val="es-CO"/>
-                        </w:rPr>
-                        <m:t>g</m:t>
-                      </m:r>
-                    </m:e>
-                    <m:sub>
-                      <m:r>
-                        <m:rPr>
-                          <m:sty m:val="bi"/>
-                        </m:rPr>
-                        <w:rPr>
-                          <w:rFonts w:ascii="Cambria Math" w:hAnsi="Cambria Math" w:cs="Times New Roman"/>
-                          <w:sz w:val="24"/>
-                          <w:szCs w:val="24"/>
-                          <w:lang w:val="es-CO"/>
-                        </w:rPr>
-                        <m:t>3</m:t>
-                      </m:r>
-                    </m:sub>
-                  </m:sSub>
-                  <m:r>
-                    <m:rPr>
-                      <m:sty m:val="bi"/>
-                    </m:rPr>
-                    <w:rPr>
-                      <w:rFonts w:ascii="Cambria Math" w:hAnsi="Cambria Math" w:cs="Times New Roman"/>
-                      <w:sz w:val="24"/>
-                      <w:szCs w:val="24"/>
-                      <w:lang w:val="es-CO"/>
-                    </w:rPr>
-                    <m:t>n</m:t>
-                  </m:r>
-                </m:e>
-              </m:d>
-            </m:oMath>
-            <w:r>
-              <w:rPr>
-                <w:rFonts w:ascii="Times New Roman" w:eastAsiaTheme="minorEastAsia" w:hAnsi="Times New Roman" w:cs="Times New Roman"/>
-                <w:b/>
-                <w:bCs/>
-                <w:sz w:val="24"/>
-                <w:szCs w:val="24"/>
-                <w:lang w:val="es-CO"/>
-              </w:rPr>
-              <w:t>.</w:t>
+              <w:t>, y en un árbol rojo-negro, a pesar de ser una implementación de un árbol 2-3, la altura real corresponde a la de un árbol binario.</w:t>
             </w:r>
             <w:bookmarkStart w:id="1" w:name="_GoBack"/>
             <w:bookmarkEnd w:id="1"/>
